--- a/CSS GRID.docx
+++ b/CSS GRID.docx
@@ -49,6 +49,617 @@
         <w:t>.</w:t>
       </w:r>
     </w:p>
+    <w:p/>
+    <w:p>
+      <w:pPr>
+        <w:shd w:val="clear" w:color="auto" w:fill="FFFFFF"/>
+        <w:spacing w:after="180" w:line="240" w:lineRule="auto"/>
+        <w:outlineLvl w:val="1"/>
+        <w:rPr>
+          <w:rFonts w:ascii="Palatino Linotype" w:eastAsia="Times New Roman" w:hAnsi="Palatino Linotype" w:cs="Times New Roman"/>
+          <w:b/>
+          <w:bCs/>
+          <w:color w:val="1B1B1B"/>
+          <w:sz w:val="36"/>
+          <w:szCs w:val="36"/>
+          <w:lang w:eastAsia="es-MX"/>
+        </w:rPr>
+      </w:pPr>
+      <w:hyperlink r:id="rId4" w:anchor="el_contenedor_de_grid_2" w:tooltip="Permalink to El contenedor de Grid" w:history="1">
+        <w:r>
+          <w:rPr>
+            <w:rFonts w:ascii="Palatino Linotype" w:eastAsia="Times New Roman" w:hAnsi="Palatino Linotype" w:cs="Times New Roman"/>
+            <w:b/>
+            <w:bCs/>
+            <w:color w:val="1B1B1B"/>
+            <w:sz w:val="36"/>
+            <w:szCs w:val="36"/>
+            <w:u w:val="single"/>
+            <w:lang w:eastAsia="es-MX"/>
+          </w:rPr>
+          <w:t xml:space="preserve">El contenedor de </w:t>
+        </w:r>
+        <w:proofErr w:type="spellStart"/>
+        <w:r>
+          <w:rPr>
+            <w:rFonts w:ascii="Palatino Linotype" w:eastAsia="Times New Roman" w:hAnsi="Palatino Linotype" w:cs="Times New Roman"/>
+            <w:b/>
+            <w:bCs/>
+            <w:color w:val="1B1B1B"/>
+            <w:sz w:val="36"/>
+            <w:szCs w:val="36"/>
+            <w:u w:val="single"/>
+            <w:lang w:eastAsia="es-MX"/>
+          </w:rPr>
+          <w:t>Grid</w:t>
+        </w:r>
+        <w:proofErr w:type="spellEnd"/>
+      </w:hyperlink>
+    </w:p>
+    <w:p>
+      <w:pPr>
+        <w:shd w:val="clear" w:color="auto" w:fill="FFFFFF"/>
+        <w:spacing w:after="360" w:line="240" w:lineRule="auto"/>
+        <w:rPr>
+          <w:rFonts w:ascii="Arial" w:eastAsia="Times New Roman" w:hAnsi="Arial" w:cs="Arial"/>
+          <w:color w:val="1B1B1B"/>
+          <w:spacing w:val="-1"/>
+          <w:sz w:val="24"/>
+          <w:szCs w:val="24"/>
+          <w:lang w:eastAsia="es-MX"/>
+        </w:rPr>
+      </w:pPr>
+      <w:r>
+        <w:rPr>
+          <w:rFonts w:ascii="Arial" w:eastAsia="Times New Roman" w:hAnsi="Arial" w:cs="Arial"/>
+          <w:color w:val="1B1B1B"/>
+          <w:spacing w:val="-1"/>
+          <w:sz w:val="24"/>
+          <w:szCs w:val="24"/>
+          <w:lang w:eastAsia="es-MX"/>
+        </w:rPr>
+        <w:t>Creamos un </w:t>
+      </w:r>
+      <w:r>
+        <w:rPr>
+          <w:rFonts w:ascii="Arial" w:eastAsia="Times New Roman" w:hAnsi="Arial" w:cs="Arial"/>
+          <w:i/>
+          <w:iCs/>
+          <w:color w:val="1B1B1B"/>
+          <w:spacing w:val="-1"/>
+          <w:sz w:val="24"/>
+          <w:szCs w:val="24"/>
+          <w:lang w:eastAsia="es-MX"/>
+        </w:rPr>
+        <w:t>contenedor de cuadrícula</w:t>
+      </w:r>
+      <w:r>
+        <w:rPr>
+          <w:rFonts w:ascii="Arial" w:eastAsia="Times New Roman" w:hAnsi="Arial" w:cs="Arial"/>
+          <w:color w:val="1B1B1B"/>
+          <w:spacing w:val="-1"/>
+          <w:sz w:val="24"/>
+          <w:szCs w:val="24"/>
+          <w:lang w:eastAsia="es-MX"/>
+        </w:rPr>
+        <w:t> al declarar </w:t>
+      </w:r>
+      <w:proofErr w:type="spellStart"/>
+      <w:r>
+        <w:rPr>
+          <w:rFonts w:ascii="Consolas" w:eastAsia="Times New Roman" w:hAnsi="Consolas" w:cs="Courier New"/>
+          <w:color w:val="1B1B1B"/>
+          <w:spacing w:val="-1"/>
+          <w:sz w:val="20"/>
+          <w:szCs w:val="20"/>
+          <w:shd w:val="clear" w:color="auto" w:fill="F4F4F4"/>
+          <w:lang w:eastAsia="es-MX"/>
+        </w:rPr>
+        <w:t>display</w:t>
+      </w:r>
+      <w:proofErr w:type="spellEnd"/>
+      <w:r>
+        <w:rPr>
+          <w:rFonts w:ascii="Consolas" w:eastAsia="Times New Roman" w:hAnsi="Consolas" w:cs="Courier New"/>
+          <w:color w:val="1B1B1B"/>
+          <w:spacing w:val="-1"/>
+          <w:sz w:val="20"/>
+          <w:szCs w:val="20"/>
+          <w:shd w:val="clear" w:color="auto" w:fill="F4F4F4"/>
+          <w:lang w:eastAsia="es-MX"/>
+        </w:rPr>
+        <w:t xml:space="preserve">: </w:t>
+      </w:r>
+      <w:proofErr w:type="spellStart"/>
+      <w:r>
+        <w:rPr>
+          <w:rFonts w:ascii="Consolas" w:eastAsia="Times New Roman" w:hAnsi="Consolas" w:cs="Courier New"/>
+          <w:color w:val="1B1B1B"/>
+          <w:spacing w:val="-1"/>
+          <w:sz w:val="20"/>
+          <w:szCs w:val="20"/>
+          <w:shd w:val="clear" w:color="auto" w:fill="F4F4F4"/>
+          <w:lang w:eastAsia="es-MX"/>
+        </w:rPr>
+        <w:t>grid</w:t>
+      </w:r>
+      <w:proofErr w:type="spellEnd"/>
+      <w:r>
+        <w:rPr>
+          <w:rFonts w:ascii="Arial" w:eastAsia="Times New Roman" w:hAnsi="Arial" w:cs="Arial"/>
+          <w:color w:val="1B1B1B"/>
+          <w:spacing w:val="-1"/>
+          <w:sz w:val="24"/>
+          <w:szCs w:val="24"/>
+          <w:lang w:eastAsia="es-MX"/>
+        </w:rPr>
+        <w:t> o </w:t>
+      </w:r>
+      <w:proofErr w:type="spellStart"/>
+      <w:r>
+        <w:rPr>
+          <w:rFonts w:ascii="Consolas" w:eastAsia="Times New Roman" w:hAnsi="Consolas" w:cs="Courier New"/>
+          <w:color w:val="1B1B1B"/>
+          <w:spacing w:val="-1"/>
+          <w:sz w:val="20"/>
+          <w:szCs w:val="20"/>
+          <w:shd w:val="clear" w:color="auto" w:fill="F4F4F4"/>
+          <w:lang w:eastAsia="es-MX"/>
+        </w:rPr>
+        <w:t>display</w:t>
+      </w:r>
+      <w:proofErr w:type="spellEnd"/>
+      <w:r>
+        <w:rPr>
+          <w:rFonts w:ascii="Consolas" w:eastAsia="Times New Roman" w:hAnsi="Consolas" w:cs="Courier New"/>
+          <w:color w:val="1B1B1B"/>
+          <w:spacing w:val="-1"/>
+          <w:sz w:val="20"/>
+          <w:szCs w:val="20"/>
+          <w:shd w:val="clear" w:color="auto" w:fill="F4F4F4"/>
+          <w:lang w:eastAsia="es-MX"/>
+        </w:rPr>
+        <w:t xml:space="preserve">: </w:t>
+      </w:r>
+      <w:proofErr w:type="spellStart"/>
+      <w:r>
+        <w:rPr>
+          <w:rFonts w:ascii="Consolas" w:eastAsia="Times New Roman" w:hAnsi="Consolas" w:cs="Courier New"/>
+          <w:color w:val="1B1B1B"/>
+          <w:spacing w:val="-1"/>
+          <w:sz w:val="20"/>
+          <w:szCs w:val="20"/>
+          <w:shd w:val="clear" w:color="auto" w:fill="F4F4F4"/>
+          <w:lang w:eastAsia="es-MX"/>
+        </w:rPr>
+        <w:t>inline-grid</w:t>
+      </w:r>
+      <w:proofErr w:type="spellEnd"/>
+      <w:r>
+        <w:rPr>
+          <w:rFonts w:ascii="Arial" w:eastAsia="Times New Roman" w:hAnsi="Arial" w:cs="Arial"/>
+          <w:color w:val="1B1B1B"/>
+          <w:spacing w:val="-1"/>
+          <w:sz w:val="24"/>
+          <w:szCs w:val="24"/>
+          <w:lang w:eastAsia="es-MX"/>
+        </w:rPr>
+        <w:t> en un elemento. Tan pronto como hagamos esto todos los </w:t>
+      </w:r>
+      <w:r>
+        <w:rPr>
+          <w:rFonts w:ascii="Arial" w:eastAsia="Times New Roman" w:hAnsi="Arial" w:cs="Arial"/>
+          <w:i/>
+          <w:iCs/>
+          <w:color w:val="1B1B1B"/>
+          <w:spacing w:val="-1"/>
+          <w:sz w:val="24"/>
+          <w:szCs w:val="24"/>
+          <w:lang w:eastAsia="es-MX"/>
+        </w:rPr>
+        <w:t>hijos directos</w:t>
+      </w:r>
+      <w:r>
+        <w:rPr>
+          <w:rFonts w:ascii="Arial" w:eastAsia="Times New Roman" w:hAnsi="Arial" w:cs="Arial"/>
+          <w:color w:val="1B1B1B"/>
+          <w:spacing w:val="-1"/>
+          <w:sz w:val="24"/>
+          <w:szCs w:val="24"/>
+          <w:lang w:eastAsia="es-MX"/>
+        </w:rPr>
+        <w:t> de ese elemento se convertirán en </w:t>
+      </w:r>
+      <w:r>
+        <w:rPr>
+          <w:rFonts w:ascii="Arial" w:eastAsia="Times New Roman" w:hAnsi="Arial" w:cs="Arial"/>
+          <w:i/>
+          <w:iCs/>
+          <w:color w:val="1B1B1B"/>
+          <w:spacing w:val="-1"/>
+          <w:sz w:val="24"/>
+          <w:szCs w:val="24"/>
+          <w:lang w:eastAsia="es-MX"/>
+        </w:rPr>
+        <w:t>elementos de la cuadrícula.</w:t>
+      </w:r>
+    </w:p>
+    <w:p>
+      <w:pPr>
+        <w:pStyle w:val="Ttulo2"/>
+        <w:shd w:val="clear" w:color="auto" w:fill="FFFFFF"/>
+        <w:spacing w:before="0" w:beforeAutospacing="0" w:after="180" w:afterAutospacing="0"/>
+        <w:rPr>
+          <w:rFonts w:ascii="Palatino Linotype" w:hAnsi="Palatino Linotype"/>
+          <w:color w:val="1B1B1B"/>
+        </w:rPr>
+      </w:pPr>
+      <w:hyperlink r:id="rId5" w:anchor="vias_filas_y_columnas_del_grid" w:tooltip="Permalink to Vias, filas y columnas del Grid" w:history="1">
+        <w:proofErr w:type="spellStart"/>
+        <w:r>
+          <w:rPr>
+            <w:rStyle w:val="Hipervnculo"/>
+            <w:rFonts w:ascii="Palatino Linotype" w:hAnsi="Palatino Linotype"/>
+            <w:color w:val="1B1B1B"/>
+          </w:rPr>
+          <w:t>Vias</w:t>
+        </w:r>
+        <w:proofErr w:type="spellEnd"/>
+        <w:r>
+          <w:rPr>
+            <w:rStyle w:val="Hipervnculo"/>
+            <w:rFonts w:ascii="Palatino Linotype" w:hAnsi="Palatino Linotype"/>
+            <w:color w:val="1B1B1B"/>
+          </w:rPr>
+          <w:t>, filas y columnas del </w:t>
+        </w:r>
+        <w:proofErr w:type="spellStart"/>
+        <w:r>
+          <w:rPr>
+            <w:rStyle w:val="Hipervnculo"/>
+            <w:rFonts w:ascii="Palatino Linotype" w:hAnsi="Palatino Linotype"/>
+            <w:color w:val="1B1B1B"/>
+          </w:rPr>
+          <w:t>Grid</w:t>
+        </w:r>
+        <w:proofErr w:type="spellEnd"/>
+      </w:hyperlink>
+    </w:p>
+    <w:p>
+      <w:pPr>
+        <w:pStyle w:val="NormalWeb"/>
+        <w:shd w:val="clear" w:color="auto" w:fill="FFFFFF"/>
+        <w:spacing w:before="0" w:beforeAutospacing="0" w:after="360" w:afterAutospacing="0"/>
+        <w:rPr>
+          <w:rFonts w:ascii="Arial" w:hAnsi="Arial" w:cs="Arial"/>
+          <w:color w:val="1B1B1B"/>
+          <w:spacing w:val="-1"/>
+        </w:rPr>
+      </w:pPr>
+      <w:r>
+        <w:rPr>
+          <w:rFonts w:ascii="Arial" w:hAnsi="Arial" w:cs="Arial"/>
+          <w:color w:val="1B1B1B"/>
+          <w:spacing w:val="-1"/>
+        </w:rPr>
+        <w:t>Definimos filas y columnas en nuestra cuadrícula con las propiedades </w:t>
+      </w:r>
+      <w:proofErr w:type="spellStart"/>
+      <w:r>
+        <w:rPr>
+          <w:rFonts w:ascii="Arial" w:hAnsi="Arial" w:cs="Arial"/>
+          <w:color w:val="1B1B1B"/>
+          <w:spacing w:val="-1"/>
+        </w:rPr>
+        <w:fldChar w:fldCharType="begin"/>
+      </w:r>
+      <w:r>
+        <w:rPr>
+          <w:rFonts w:ascii="Arial" w:hAnsi="Arial" w:cs="Arial"/>
+          <w:color w:val="1B1B1B"/>
+          <w:spacing w:val="-1"/>
+        </w:rPr>
+        <w:instrText xml:space="preserve"> HYPERLINK "https://developer.mozilla.org/es/docs/Web/CSS/grid-template-columns" </w:instrText>
+      </w:r>
+      <w:r>
+        <w:rPr>
+          <w:rFonts w:ascii="Arial" w:hAnsi="Arial" w:cs="Arial"/>
+          <w:color w:val="1B1B1B"/>
+          <w:spacing w:val="-1"/>
+        </w:rPr>
+        <w:fldChar w:fldCharType="separate"/>
+      </w:r>
+      <w:r>
+        <w:rPr>
+          <w:rStyle w:val="CdigoHTML"/>
+          <w:rFonts w:ascii="Consolas" w:eastAsiaTheme="majorEastAsia" w:hAnsi="Consolas"/>
+          <w:color w:val="005282"/>
+          <w:spacing w:val="-1"/>
+          <w:u w:val="single"/>
+          <w:shd w:val="clear" w:color="auto" w:fill="F4F4F4"/>
+        </w:rPr>
+        <w:t>grid-template-columns</w:t>
+      </w:r>
+      <w:proofErr w:type="spellEnd"/>
+      <w:r>
+        <w:rPr>
+          <w:rFonts w:ascii="Arial" w:hAnsi="Arial" w:cs="Arial"/>
+          <w:color w:val="1B1B1B"/>
+          <w:spacing w:val="-1"/>
+        </w:rPr>
+        <w:fldChar w:fldCharType="end"/>
+      </w:r>
+      <w:r>
+        <w:rPr>
+          <w:rFonts w:ascii="Arial" w:hAnsi="Arial" w:cs="Arial"/>
+          <w:color w:val="1B1B1B"/>
+          <w:spacing w:val="-1"/>
+        </w:rPr>
+        <w:t> y </w:t>
+      </w:r>
+      <w:proofErr w:type="spellStart"/>
+      <w:r>
+        <w:rPr>
+          <w:rFonts w:ascii="Arial" w:hAnsi="Arial" w:cs="Arial"/>
+          <w:color w:val="1B1B1B"/>
+          <w:spacing w:val="-1"/>
+        </w:rPr>
+        <w:fldChar w:fldCharType="begin"/>
+      </w:r>
+      <w:r>
+        <w:rPr>
+          <w:rFonts w:ascii="Arial" w:hAnsi="Arial" w:cs="Arial"/>
+          <w:color w:val="1B1B1B"/>
+          <w:spacing w:val="-1"/>
+        </w:rPr>
+        <w:instrText xml:space="preserve"> HYPERLINK "https://developer.mozilla.org/es/docs/Web/CSS/grid-template-rows" </w:instrText>
+      </w:r>
+      <w:r>
+        <w:rPr>
+          <w:rFonts w:ascii="Arial" w:hAnsi="Arial" w:cs="Arial"/>
+          <w:color w:val="1B1B1B"/>
+          <w:spacing w:val="-1"/>
+        </w:rPr>
+        <w:fldChar w:fldCharType="separate"/>
+      </w:r>
+      <w:r>
+        <w:rPr>
+          <w:rStyle w:val="CdigoHTML"/>
+          <w:rFonts w:ascii="Consolas" w:eastAsiaTheme="majorEastAsia" w:hAnsi="Consolas"/>
+          <w:color w:val="005282"/>
+          <w:spacing w:val="-1"/>
+          <w:u w:val="single"/>
+          <w:shd w:val="clear" w:color="auto" w:fill="F4F4F4"/>
+        </w:rPr>
+        <w:t>grid-template-rows</w:t>
+      </w:r>
+      <w:proofErr w:type="spellEnd"/>
+      <w:r>
+        <w:rPr>
+          <w:rFonts w:ascii="Arial" w:hAnsi="Arial" w:cs="Arial"/>
+          <w:color w:val="1B1B1B"/>
+          <w:spacing w:val="-1"/>
+        </w:rPr>
+        <w:fldChar w:fldCharType="end"/>
+      </w:r>
+      <w:r>
+        <w:rPr>
+          <w:rFonts w:ascii="Arial" w:hAnsi="Arial" w:cs="Arial"/>
+          <w:color w:val="1B1B1B"/>
+          <w:spacing w:val="-1"/>
+        </w:rPr>
+        <w:t>. Éstas definen las vías de la cuadrícula. Una vía de cuadrícula es el área entre las dos líneas -horizontales o verticales- dentro de la cuadrícula. En la imagen inferior se puede ver una vía resaltada -  esta es la vía de la primera fila en nuestra cuadrícula.</w:t>
+      </w:r>
+    </w:p>
+    <w:p>
+      <w:pPr>
+        <w:pStyle w:val="Ttulo3"/>
+        <w:shd w:val="clear" w:color="auto" w:fill="FFFFFF"/>
+        <w:spacing w:before="0" w:after="180"/>
+        <w:rPr>
+          <w:rFonts w:ascii="Palatino Linotype" w:hAnsi="Palatino Linotype"/>
+          <w:color w:val="1B1B1B"/>
+        </w:rPr>
+      </w:pPr>
+      <w:hyperlink r:id="rId6" w:anchor="la_unidad_fr_2" w:tooltip="Permalink to La Unidad fr" w:history="1">
+        <w:r>
+          <w:rPr>
+            <w:rStyle w:val="Hipervnculo"/>
+            <w:rFonts w:ascii="Palatino Linotype" w:hAnsi="Palatino Linotype"/>
+            <w:b/>
+            <w:bCs/>
+            <w:color w:val="1B1B1B"/>
+          </w:rPr>
+          <w:t xml:space="preserve">La Unidad </w:t>
+        </w:r>
+        <w:proofErr w:type="spellStart"/>
+        <w:r>
+          <w:rPr>
+            <w:rStyle w:val="Hipervnculo"/>
+            <w:rFonts w:ascii="Palatino Linotype" w:hAnsi="Palatino Linotype"/>
+            <w:b/>
+            <w:bCs/>
+            <w:color w:val="1B1B1B"/>
+          </w:rPr>
+          <w:t>fr</w:t>
+        </w:r>
+        <w:proofErr w:type="spellEnd"/>
+      </w:hyperlink>
+    </w:p>
+    <w:p>
+      <w:pPr>
+        <w:pStyle w:val="NormalWeb"/>
+        <w:shd w:val="clear" w:color="auto" w:fill="FFFFFF"/>
+        <w:spacing w:before="0" w:beforeAutospacing="0" w:after="360" w:afterAutospacing="0"/>
+        <w:rPr>
+          <w:rFonts w:ascii="Arial" w:hAnsi="Arial" w:cs="Arial"/>
+          <w:color w:val="1B1B1B"/>
+          <w:spacing w:val="-1"/>
+        </w:rPr>
+      </w:pPr>
+      <w:r>
+        <w:rPr>
+          <w:rFonts w:ascii="Arial" w:hAnsi="Arial" w:cs="Arial"/>
+          <w:color w:val="1B1B1B"/>
+          <w:spacing w:val="-1"/>
+        </w:rPr>
+        <w:t xml:space="preserve">Las vías se pueden definir usando cualquier unidad de medida. </w:t>
+      </w:r>
+      <w:proofErr w:type="spellStart"/>
+      <w:r>
+        <w:rPr>
+          <w:rFonts w:ascii="Arial" w:hAnsi="Arial" w:cs="Arial"/>
+          <w:color w:val="1B1B1B"/>
+          <w:spacing w:val="-1"/>
+        </w:rPr>
+        <w:t>Grid</w:t>
+      </w:r>
+      <w:proofErr w:type="spellEnd"/>
+      <w:r>
+        <w:rPr>
+          <w:rFonts w:ascii="Arial" w:hAnsi="Arial" w:cs="Arial"/>
+          <w:color w:val="1B1B1B"/>
+          <w:spacing w:val="-1"/>
+        </w:rPr>
+        <w:t xml:space="preserve"> también introduce una unidad de longitud adicional para ayudarnos a crear vías de cuadrícula flexibles. La nueva unidad </w:t>
+      </w:r>
+      <w:proofErr w:type="spellStart"/>
+      <w:r>
+        <w:rPr>
+          <w:rFonts w:ascii="Arial" w:hAnsi="Arial" w:cs="Arial"/>
+          <w:color w:val="1B1B1B"/>
+          <w:spacing w:val="-1"/>
+        </w:rPr>
+        <w:t>fr</w:t>
+      </w:r>
+      <w:proofErr w:type="spellEnd"/>
+      <w:r>
+        <w:rPr>
+          <w:rFonts w:ascii="Arial" w:hAnsi="Arial" w:cs="Arial"/>
+          <w:color w:val="1B1B1B"/>
+          <w:spacing w:val="-1"/>
+        </w:rPr>
+        <w:t xml:space="preserve"> representa una fracción del espacio disponible en el contenedor de la cuadrícula. La siguiente definición de cuadrícula crearía tres </w:t>
+      </w:r>
+      <w:proofErr w:type="spellStart"/>
+      <w:r>
+        <w:rPr>
+          <w:rFonts w:ascii="Arial" w:hAnsi="Arial" w:cs="Arial"/>
+          <w:color w:val="1B1B1B"/>
+          <w:spacing w:val="-1"/>
+        </w:rPr>
+        <w:t>vias</w:t>
+      </w:r>
+      <w:proofErr w:type="spellEnd"/>
+      <w:r>
+        <w:rPr>
+          <w:rFonts w:ascii="Arial" w:hAnsi="Arial" w:cs="Arial"/>
+          <w:color w:val="1B1B1B"/>
+          <w:spacing w:val="-1"/>
+        </w:rPr>
+        <w:t xml:space="preserve"> con el mismo ancho, que se expanden y se encogen de acuerdo el espacio disponible.</w:t>
+      </w:r>
+    </w:p>
+    <w:p>
+      <w:pPr>
+        <w:pStyle w:val="Ttulo3"/>
+        <w:shd w:val="clear" w:color="auto" w:fill="FFFFFF"/>
+        <w:spacing w:before="0" w:after="180"/>
+        <w:rPr>
+          <w:rFonts w:ascii="Palatino Linotype" w:hAnsi="Palatino Linotype"/>
+          <w:color w:val="1B1B1B"/>
+        </w:rPr>
+      </w:pPr>
+      <w:hyperlink r:id="rId7" w:anchor="listando_v%C3%ADas_con_la_notaci%C3%B3n_repeat" w:tooltip="Permalink to Listando vías con la notación repeat()" w:history="1">
+        <w:r>
+          <w:rPr>
+            <w:rStyle w:val="Hipervnculo"/>
+            <w:rFonts w:ascii="Palatino Linotype" w:hAnsi="Palatino Linotype"/>
+            <w:b/>
+            <w:bCs/>
+            <w:color w:val="1B1B1B"/>
+          </w:rPr>
+          <w:t>Listando vías con la notación </w:t>
+        </w:r>
+        <w:proofErr w:type="spellStart"/>
+        <w:r>
+          <w:rPr>
+            <w:rStyle w:val="CdigoHTML"/>
+            <w:rFonts w:ascii="Consolas" w:eastAsiaTheme="majorEastAsia" w:hAnsi="Consolas"/>
+            <w:b/>
+            <w:bCs/>
+            <w:color w:val="1B1B1B"/>
+            <w:u w:val="single"/>
+            <w:shd w:val="clear" w:color="auto" w:fill="F4F4F4"/>
+          </w:rPr>
+          <w:t>repeat</w:t>
+        </w:r>
+        <w:proofErr w:type="spellEnd"/>
+        <w:r>
+          <w:rPr>
+            <w:rStyle w:val="CdigoHTML"/>
+            <w:rFonts w:ascii="Consolas" w:eastAsiaTheme="majorEastAsia" w:hAnsi="Consolas"/>
+            <w:b/>
+            <w:bCs/>
+            <w:color w:val="1B1B1B"/>
+            <w:u w:val="single"/>
+            <w:shd w:val="clear" w:color="auto" w:fill="F4F4F4"/>
+          </w:rPr>
+          <w:t>()</w:t>
+        </w:r>
+      </w:hyperlink>
+    </w:p>
+    <w:p>
+      <w:pPr>
+        <w:pStyle w:val="NormalWeb"/>
+        <w:shd w:val="clear" w:color="auto" w:fill="FFFFFF"/>
+        <w:spacing w:before="0" w:beforeAutospacing="0" w:after="360" w:afterAutospacing="0"/>
+        <w:rPr>
+          <w:rFonts w:ascii="Arial" w:hAnsi="Arial" w:cs="Arial"/>
+          <w:color w:val="1B1B1B"/>
+          <w:spacing w:val="-1"/>
+        </w:rPr>
+      </w:pPr>
+      <w:r>
+        <w:rPr>
+          <w:rFonts w:ascii="Arial" w:hAnsi="Arial" w:cs="Arial"/>
+          <w:color w:val="1B1B1B"/>
+          <w:spacing w:val="-1"/>
+        </w:rPr>
+        <w:t>Las cuadrículas grandes con muchas vías o celdas pueden utilizar la notación </w:t>
+      </w:r>
+      <w:proofErr w:type="spellStart"/>
+      <w:r>
+        <w:rPr>
+          <w:rStyle w:val="CdigoHTML"/>
+          <w:rFonts w:ascii="Consolas" w:hAnsi="Consolas"/>
+          <w:color w:val="1B1B1B"/>
+          <w:spacing w:val="-1"/>
+          <w:shd w:val="clear" w:color="auto" w:fill="F4F4F4"/>
+        </w:rPr>
+        <w:t>repeat</w:t>
+      </w:r>
+      <w:proofErr w:type="spellEnd"/>
+      <w:r>
+        <w:rPr>
+          <w:rStyle w:val="CdigoHTML"/>
+          <w:rFonts w:ascii="Consolas" w:hAnsi="Consolas"/>
+          <w:color w:val="1B1B1B"/>
+          <w:spacing w:val="-1"/>
+          <w:shd w:val="clear" w:color="auto" w:fill="F4F4F4"/>
+        </w:rPr>
+        <w:t>()</w:t>
+      </w:r>
+      <w:r>
+        <w:rPr>
+          <w:rFonts w:ascii="Arial" w:hAnsi="Arial" w:cs="Arial"/>
+          <w:color w:val="1B1B1B"/>
+          <w:spacing w:val="-1"/>
+        </w:rPr>
+        <w:t> con el fin de repetir todas o una sección de la lista de vías. Por ejemplo la definición de cuadrícula:</w:t>
+      </w:r>
+    </w:p>
+    <w:p/>
     <w:p>
       <w:pPr>
         <w:rPr>
@@ -479,6 +1090,49 @@
     <w:name w:val="Normal"/>
     <w:qFormat/>
   </w:style>
+  <w:style w:type="paragraph" w:styleId="Ttulo2">
+    <w:name w:val="heading 2"/>
+    <w:basedOn w:val="Normal"/>
+    <w:link w:val="Ttulo2Car"/>
+    <w:uiPriority w:val="9"/>
+    <w:qFormat/>
+    <w:rsid w:val="0097444C"/>
+    <w:pPr>
+      <w:spacing w:before="100" w:beforeAutospacing="1" w:after="100" w:afterAutospacing="1" w:line="240" w:lineRule="auto"/>
+      <w:outlineLvl w:val="1"/>
+    </w:pPr>
+    <w:rPr>
+      <w:rFonts w:ascii="Times New Roman" w:eastAsia="Times New Roman" w:hAnsi="Times New Roman" w:cs="Times New Roman"/>
+      <w:b/>
+      <w:bCs/>
+      <w:sz w:val="36"/>
+      <w:szCs w:val="36"/>
+      <w:lang w:eastAsia="es-MX"/>
+    </w:rPr>
+  </w:style>
+  <w:style w:type="paragraph" w:styleId="Ttulo3">
+    <w:name w:val="heading 3"/>
+    <w:basedOn w:val="Normal"/>
+    <w:next w:val="Normal"/>
+    <w:link w:val="Ttulo3Car"/>
+    <w:uiPriority w:val="9"/>
+    <w:semiHidden/>
+    <w:unhideWhenUsed/>
+    <w:qFormat/>
+    <w:rsid w:val="00755E71"/>
+    <w:pPr>
+      <w:keepNext/>
+      <w:keepLines/>
+      <w:spacing w:before="40" w:after="0"/>
+      <w:outlineLvl w:val="2"/>
+    </w:pPr>
+    <w:rPr>
+      <w:rFonts w:asciiTheme="majorHAnsi" w:eastAsiaTheme="majorEastAsia" w:hAnsiTheme="majorHAnsi" w:cstheme="majorBidi"/>
+      <w:color w:val="1F3763" w:themeColor="accent1" w:themeShade="7F"/>
+      <w:sz w:val="24"/>
+      <w:szCs w:val="24"/>
+    </w:rPr>
+  </w:style>
   <w:style w:type="character" w:default="1" w:styleId="Fuentedeprrafopredeter">
     <w:name w:val="Default Paragraph Font"/>
     <w:uiPriority w:val="1"/>
@@ -505,6 +1159,88 @@
     <w:uiPriority w:val="99"/>
     <w:semiHidden/>
     <w:unhideWhenUsed/>
+  </w:style>
+  <w:style w:type="character" w:customStyle="1" w:styleId="Ttulo2Car">
+    <w:name w:val="Título 2 Car"/>
+    <w:basedOn w:val="Fuentedeprrafopredeter"/>
+    <w:link w:val="Ttulo2"/>
+    <w:uiPriority w:val="9"/>
+    <w:rsid w:val="0097444C"/>
+    <w:rPr>
+      <w:rFonts w:ascii="Times New Roman" w:eastAsia="Times New Roman" w:hAnsi="Times New Roman" w:cs="Times New Roman"/>
+      <w:b/>
+      <w:bCs/>
+      <w:sz w:val="36"/>
+      <w:szCs w:val="36"/>
+      <w:lang w:eastAsia="es-MX"/>
+    </w:rPr>
+  </w:style>
+  <w:style w:type="character" w:styleId="Hipervnculo">
+    <w:name w:val="Hyperlink"/>
+    <w:basedOn w:val="Fuentedeprrafopredeter"/>
+    <w:uiPriority w:val="99"/>
+    <w:semiHidden/>
+    <w:unhideWhenUsed/>
+    <w:rsid w:val="0097444C"/>
+    <w:rPr>
+      <w:color w:val="0000FF"/>
+      <w:u w:val="single"/>
+    </w:rPr>
+  </w:style>
+  <w:style w:type="paragraph" w:styleId="NormalWeb">
+    <w:name w:val="Normal (Web)"/>
+    <w:basedOn w:val="Normal"/>
+    <w:uiPriority w:val="99"/>
+    <w:semiHidden/>
+    <w:unhideWhenUsed/>
+    <w:rsid w:val="0097444C"/>
+    <w:pPr>
+      <w:spacing w:before="100" w:beforeAutospacing="1" w:after="100" w:afterAutospacing="1" w:line="240" w:lineRule="auto"/>
+    </w:pPr>
+    <w:rPr>
+      <w:rFonts w:ascii="Times New Roman" w:eastAsia="Times New Roman" w:hAnsi="Times New Roman" w:cs="Times New Roman"/>
+      <w:sz w:val="24"/>
+      <w:szCs w:val="24"/>
+      <w:lang w:eastAsia="es-MX"/>
+    </w:rPr>
+  </w:style>
+  <w:style w:type="character" w:styleId="nfasis">
+    <w:name w:val="Emphasis"/>
+    <w:basedOn w:val="Fuentedeprrafopredeter"/>
+    <w:uiPriority w:val="20"/>
+    <w:qFormat/>
+    <w:rsid w:val="0097444C"/>
+    <w:rPr>
+      <w:i/>
+      <w:iCs/>
+    </w:rPr>
+  </w:style>
+  <w:style w:type="character" w:styleId="CdigoHTML">
+    <w:name w:val="HTML Code"/>
+    <w:basedOn w:val="Fuentedeprrafopredeter"/>
+    <w:uiPriority w:val="99"/>
+    <w:semiHidden/>
+    <w:unhideWhenUsed/>
+    <w:rsid w:val="0097444C"/>
+    <w:rPr>
+      <w:rFonts w:ascii="Courier New" w:eastAsia="Times New Roman" w:hAnsi="Courier New" w:cs="Courier New"/>
+      <w:sz w:val="20"/>
+      <w:szCs w:val="20"/>
+    </w:rPr>
+  </w:style>
+  <w:style w:type="character" w:customStyle="1" w:styleId="Ttulo3Car">
+    <w:name w:val="Título 3 Car"/>
+    <w:basedOn w:val="Fuentedeprrafopredeter"/>
+    <w:link w:val="Ttulo3"/>
+    <w:uiPriority w:val="9"/>
+    <w:semiHidden/>
+    <w:rsid w:val="00755E71"/>
+    <w:rPr>
+      <w:rFonts w:asciiTheme="majorHAnsi" w:eastAsiaTheme="majorEastAsia" w:hAnsiTheme="majorHAnsi" w:cstheme="majorBidi"/>
+      <w:color w:val="1F3763" w:themeColor="accent1" w:themeShade="7F"/>
+      <w:sz w:val="24"/>
+      <w:szCs w:val="24"/>
+    </w:rPr>
   </w:style>
 </w:styles>
 </file>
